--- a/howTo/importHowToGuide.docx
+++ b/howTo/importHowToGuide.docx
@@ -196,10 +196,10 @@
           <w:szCs w:val="18"/>
         </w:rPr>
         <w:drawing>
-          <wp:inline distT="0" distB="0" distL="0" distR="0" wp14:anchorId="55140059" wp14:editId="75E669EA">
-            <wp:extent cx="5731510" cy="686435"/>
+          <wp:inline distT="0" distB="0" distL="0" distR="0" wp14:anchorId="3AADC6F9" wp14:editId="37B71FB7">
+            <wp:extent cx="4432300" cy="533400"/>
             <wp:effectExtent l="0" t="0" r="0" b="0"/>
-            <wp:docPr id="1274569334" name="Picture 1"/>
+            <wp:docPr id="1789625094" name="Picture 1"/>
             <wp:cNvGraphicFramePr>
               <a:graphicFrameLocks xmlns:a="http://schemas.openxmlformats.org/drawingml/2006/main" noChangeAspect="1"/>
             </wp:cNvGraphicFramePr>
@@ -207,7 +207,7 @@
               <a:graphicData uri="http://schemas.openxmlformats.org/drawingml/2006/picture">
                 <pic:pic xmlns:pic="http://schemas.openxmlformats.org/drawingml/2006/picture">
                   <pic:nvPicPr>
-                    <pic:cNvPr id="1274569334" name=""/>
+                    <pic:cNvPr id="1789625094" name=""/>
                     <pic:cNvPicPr/>
                   </pic:nvPicPr>
                   <pic:blipFill>
@@ -219,7 +219,7 @@
                   <pic:spPr>
                     <a:xfrm>
                       <a:off x="0" y="0"/>
-                      <a:ext cx="5731510" cy="686435"/>
+                      <a:ext cx="4432300" cy="533400"/>
                     </a:xfrm>
                     <a:prstGeom prst="rect">
                       <a:avLst/>
@@ -268,6 +268,15 @@
         </w:rPr>
         <w:t>/path/to/</w:t>
       </w:r>
+      <w:r>
+        <w:rPr>
+          <w:rFonts w:ascii="Verdana" w:hAnsi="Verdana" w:cstheme="majorHAnsi"/>
+          <w:color w:val="FF0000"/>
+          <w:sz w:val="18"/>
+          <w:szCs w:val="18"/>
+        </w:rPr>
+        <w:t>your/folder/</w:t>
+      </w:r>
       <w:proofErr w:type="spellStart"/>
       <w:r>
         <w:rPr>
@@ -320,6 +329,202 @@
         </w:rPr>
         <w:t>Note: change /path/to so it matches your environment.</w:t>
       </w:r>
+    </w:p>
+    <w:p>
+      <w:pPr>
+        <w:jc w:val="both"/>
+        <w:rPr>
+          <w:rFonts w:ascii="Verdana" w:hAnsi="Verdana" w:cstheme="majorHAnsi"/>
+          <w:i/>
+          <w:iCs/>
+          <w:kern w:val="0"/>
+          <w:sz w:val="18"/>
+          <w:szCs w:val="18"/>
+        </w:rPr>
+      </w:pPr>
+    </w:p>
+    <w:p>
+      <w:pPr>
+        <w:jc w:val="both"/>
+        <w:rPr>
+          <w:rFonts w:ascii="Verdana" w:hAnsi="Verdana" w:cstheme="majorHAnsi"/>
+          <w:i/>
+          <w:iCs/>
+          <w:kern w:val="0"/>
+          <w:sz w:val="18"/>
+          <w:szCs w:val="18"/>
+        </w:rPr>
+      </w:pPr>
+      <w:r>
+        <w:rPr>
+          <w:rFonts w:ascii="Verdana" w:hAnsi="Verdana" w:cstheme="majorHAnsi"/>
+          <w:i/>
+          <w:iCs/>
+          <w:kern w:val="0"/>
+          <w:sz w:val="18"/>
+          <w:szCs w:val="18"/>
+        </w:rPr>
+        <w:t xml:space="preserve">Enter </w:t>
+      </w:r>
+      <w:r>
+        <w:rPr>
+          <w:rFonts w:ascii="Verdana" w:hAnsi="Verdana" w:cstheme="majorHAnsi"/>
+          <w:b/>
+          <w:bCs/>
+          <w:i/>
+          <w:iCs/>
+          <w:kern w:val="0"/>
+          <w:sz w:val="18"/>
+          <w:szCs w:val="18"/>
+        </w:rPr>
+        <w:t>example</w:t>
+      </w:r>
+      <w:r>
+        <w:rPr>
+          <w:rFonts w:ascii="Verdana" w:hAnsi="Verdana" w:cstheme="majorHAnsi"/>
+          <w:i/>
+          <w:iCs/>
+          <w:kern w:val="0"/>
+          <w:sz w:val="18"/>
+          <w:szCs w:val="18"/>
+        </w:rPr>
+        <w:t xml:space="preserve"> to import .</w:t>
+      </w:r>
+      <w:proofErr w:type="spellStart"/>
+      <w:r>
+        <w:rPr>
+          <w:rFonts w:ascii="Verdana" w:hAnsi="Verdana" w:cstheme="majorHAnsi"/>
+          <w:i/>
+          <w:iCs/>
+          <w:kern w:val="0"/>
+          <w:sz w:val="18"/>
+          <w:szCs w:val="18"/>
+        </w:rPr>
+        <w:t>tf</w:t>
+      </w:r>
+      <w:proofErr w:type="spellEnd"/>
+      <w:r>
+        <w:rPr>
+          <w:rFonts w:ascii="Verdana" w:hAnsi="Verdana" w:cstheme="majorHAnsi"/>
+          <w:i/>
+          <w:iCs/>
+          <w:kern w:val="0"/>
+          <w:sz w:val="18"/>
+          <w:szCs w:val="18"/>
+        </w:rPr>
+        <w:t xml:space="preserve"> files from the example </w:t>
+      </w:r>
+      <w:proofErr w:type="gramStart"/>
+      <w:r>
+        <w:rPr>
+          <w:rFonts w:ascii="Verdana" w:hAnsi="Verdana" w:cstheme="majorHAnsi"/>
+          <w:i/>
+          <w:iCs/>
+          <w:kern w:val="0"/>
+          <w:sz w:val="18"/>
+          <w:szCs w:val="18"/>
+        </w:rPr>
+        <w:t>folder</w:t>
+      </w:r>
+      <w:proofErr w:type="gramEnd"/>
+    </w:p>
+    <w:p>
+      <w:pPr>
+        <w:jc w:val="both"/>
+        <w:rPr>
+          <w:rFonts w:ascii="Verdana" w:hAnsi="Verdana" w:cstheme="majorHAnsi"/>
+          <w:i/>
+          <w:iCs/>
+          <w:kern w:val="0"/>
+          <w:sz w:val="18"/>
+          <w:szCs w:val="18"/>
+        </w:rPr>
+      </w:pPr>
+      <w:r>
+        <w:rPr>
+          <w:rFonts w:ascii="Verdana" w:hAnsi="Verdana" w:cstheme="majorHAnsi"/>
+          <w:i/>
+          <w:iCs/>
+          <w:kern w:val="0"/>
+          <w:sz w:val="18"/>
+          <w:szCs w:val="18"/>
+        </w:rPr>
+        <w:t xml:space="preserve">Enter </w:t>
+      </w:r>
+      <w:r>
+        <w:rPr>
+          <w:rFonts w:ascii="Verdana" w:hAnsi="Verdana" w:cstheme="majorHAnsi"/>
+          <w:b/>
+          <w:bCs/>
+          <w:i/>
+          <w:iCs/>
+          <w:kern w:val="0"/>
+          <w:sz w:val="18"/>
+          <w:szCs w:val="18"/>
+        </w:rPr>
+        <w:t>proposed</w:t>
+      </w:r>
+      <w:r>
+        <w:rPr>
+          <w:rFonts w:ascii="Verdana" w:hAnsi="Verdana" w:cstheme="majorHAnsi"/>
+          <w:i/>
+          <w:iCs/>
+          <w:kern w:val="0"/>
+          <w:sz w:val="18"/>
+          <w:szCs w:val="18"/>
+        </w:rPr>
+        <w:t xml:space="preserve"> to import .</w:t>
+      </w:r>
+      <w:proofErr w:type="spellStart"/>
+      <w:r>
+        <w:rPr>
+          <w:rFonts w:ascii="Verdana" w:hAnsi="Verdana" w:cstheme="majorHAnsi"/>
+          <w:i/>
+          <w:iCs/>
+          <w:kern w:val="0"/>
+          <w:sz w:val="18"/>
+          <w:szCs w:val="18"/>
+        </w:rPr>
+        <w:t>tf</w:t>
+      </w:r>
+      <w:proofErr w:type="spellEnd"/>
+      <w:r>
+        <w:rPr>
+          <w:rFonts w:ascii="Verdana" w:hAnsi="Verdana" w:cstheme="majorHAnsi"/>
+          <w:i/>
+          <w:iCs/>
+          <w:kern w:val="0"/>
+          <w:sz w:val="18"/>
+          <w:szCs w:val="18"/>
+        </w:rPr>
+        <w:t xml:space="preserve"> files form the proposed folder.</w:t>
+      </w:r>
+    </w:p>
+    <w:p>
+      <w:pPr>
+        <w:jc w:val="both"/>
+        <w:rPr>
+          <w:rFonts w:ascii="Verdana" w:hAnsi="Verdana" w:cstheme="majorHAnsi"/>
+          <w:i/>
+          <w:iCs/>
+          <w:kern w:val="0"/>
+          <w:sz w:val="18"/>
+          <w:szCs w:val="18"/>
+        </w:rPr>
+      </w:pPr>
+    </w:p>
+    <w:p>
+      <w:pPr>
+        <w:jc w:val="both"/>
+        <w:rPr>
+          <w:rFonts w:ascii="Verdana" w:hAnsi="Verdana" w:cstheme="majorHAnsi"/>
+          <w:i/>
+          <w:iCs/>
+          <w:kern w:val="0"/>
+          <w:sz w:val="18"/>
+          <w:szCs w:val="18"/>
+        </w:rPr>
+      </w:pPr>
     </w:p>
     <w:p>
       <w:pPr>
@@ -416,6 +621,114 @@
       <w:r>
         <w:rPr>
           <w:rFonts w:ascii="Verdana" w:hAnsi="Verdana" w:cstheme="majorHAnsi"/>
+          <w:sz w:val="18"/>
+          <w:szCs w:val="18"/>
+        </w:rPr>
+        <w:t xml:space="preserve">Or </w:t>
+      </w:r>
+    </w:p>
+    <w:p>
+      <w:pPr>
+        <w:jc w:val="both"/>
+        <w:rPr>
+          <w:rFonts w:ascii="Verdana" w:hAnsi="Verdana" w:cstheme="majorHAnsi"/>
+          <w:sz w:val="18"/>
+          <w:szCs w:val="18"/>
+        </w:rPr>
+      </w:pPr>
+    </w:p>
+    <w:p>
+      <w:pPr>
+        <w:jc w:val="both"/>
+        <w:rPr>
+          <w:rFonts w:ascii="Verdana" w:hAnsi="Verdana" w:cstheme="majorHAnsi"/>
+          <w:sz w:val="18"/>
+          <w:szCs w:val="18"/>
+        </w:rPr>
+      </w:pPr>
+      <w:r>
+        <w:rPr>
+          <w:rFonts w:ascii="Verdana" w:hAnsi="Verdana" w:cstheme="majorHAnsi"/>
+          <w:sz w:val="18"/>
+          <w:szCs w:val="18"/>
+        </w:rPr>
+        <w:drawing>
+          <wp:inline distT="0" distB="0" distL="0" distR="0" wp14:anchorId="64A37741" wp14:editId="6F67F18B">
+            <wp:extent cx="5677930" cy="508000"/>
+            <wp:effectExtent l="0" t="0" r="0" b="0"/>
+            <wp:docPr id="1437174364" name="Picture 1"/>
+            <wp:cNvGraphicFramePr>
+              <a:graphicFrameLocks xmlns:a="http://schemas.openxmlformats.org/drawingml/2006/main" noChangeAspect="1"/>
+            </wp:cNvGraphicFramePr>
+            <a:graphic xmlns:a="http://schemas.openxmlformats.org/drawingml/2006/main">
+              <a:graphicData uri="http://schemas.openxmlformats.org/drawingml/2006/picture">
+                <pic:pic xmlns:pic="http://schemas.openxmlformats.org/drawingml/2006/picture">
+                  <pic:nvPicPr>
+                    <pic:cNvPr id="1437174364" name=""/>
+                    <pic:cNvPicPr/>
+                  </pic:nvPicPr>
+                  <pic:blipFill>
+                    <a:blip r:embed="rId7"/>
+                    <a:stretch>
+                      <a:fillRect/>
+                    </a:stretch>
+                  </pic:blipFill>
+                  <pic:spPr>
+                    <a:xfrm>
+                      <a:off x="0" y="0"/>
+                      <a:ext cx="5699959" cy="509971"/>
+                    </a:xfrm>
+                    <a:prstGeom prst="rect">
+                      <a:avLst/>
+                    </a:prstGeom>
+                  </pic:spPr>
+                </pic:pic>
+              </a:graphicData>
+            </a:graphic>
+          </wp:inline>
+        </w:drawing>
+      </w:r>
+    </w:p>
+    <w:p>
+      <w:pPr>
+        <w:jc w:val="both"/>
+        <w:rPr>
+          <w:rFonts w:ascii="Verdana" w:hAnsi="Verdana" w:cstheme="majorHAnsi"/>
+          <w:sz w:val="18"/>
+          <w:szCs w:val="18"/>
+        </w:rPr>
+      </w:pPr>
+    </w:p>
+    <w:p>
+      <w:pPr>
+        <w:jc w:val="both"/>
+        <w:rPr>
+          <w:rFonts w:ascii="Verdana" w:hAnsi="Verdana" w:cstheme="majorHAnsi"/>
+          <w:sz w:val="18"/>
+          <w:szCs w:val="18"/>
+        </w:rPr>
+      </w:pPr>
+      <w:r>
+        <w:rPr>
+          <w:rFonts w:ascii="Verdana" w:hAnsi="Verdana" w:cstheme="majorHAnsi"/>
+          <w:sz w:val="18"/>
+          <w:szCs w:val="18"/>
+        </w:rPr>
+        <w:t>Successful import message:</w:t>
+      </w:r>
+    </w:p>
+    <w:p>
+      <w:pPr>
+        <w:jc w:val="both"/>
+        <w:rPr>
+          <w:rFonts w:ascii="Verdana" w:hAnsi="Verdana" w:cstheme="majorHAnsi"/>
+          <w:sz w:val="18"/>
+          <w:szCs w:val="18"/>
+        </w:rPr>
+      </w:pPr>
+      <w:r>
+        <w:rPr>
+          <w:rFonts w:ascii="Verdana" w:hAnsi="Verdana" w:cstheme="majorHAnsi"/>
           <w:noProof/>
           <w:sz w:val="18"/>
           <w:szCs w:val="18"/>
@@ -436,7 +749,7 @@
                     <pic:cNvPicPr/>
                   </pic:nvPicPr>
                   <pic:blipFill>
-                    <a:blip r:embed="rId7"/>
+                    <a:blip r:embed="rId8"/>
                     <a:stretch>
                       <a:fillRect/>
                     </a:stretch>
@@ -517,7 +830,7 @@
                     <pic:cNvPicPr/>
                   </pic:nvPicPr>
                   <pic:blipFill>
-                    <a:blip r:embed="rId8"/>
+                    <a:blip r:embed="rId9"/>
                     <a:stretch>
                       <a:fillRect/>
                     </a:stretch>
